--- a/Power BI Dataset Information and Refresh Details.docx
+++ b/Power BI Dataset Information and Refresh Details.docx
@@ -4476,6 +4476,1279 @@
     <w:p>
       <w:r>
         <w:t>This approach will give you comprehensive information about all dataset connections, including server names, databases, and connection details for each data source type.</w:t>
+      </w:r>
+    </w:p>
+    <w:p>
+      <w:r>
+        <w:br w:type="page"/>
+      </w:r>
+    </w:p>
+    <w:p>
+      <w:pPr>
+        <w:rPr>
+          <w:b/>
+          <w:bCs/>
+        </w:rPr>
+      </w:pPr>
+      <w:r>
+        <w:rPr>
+          <w:rFonts w:ascii="Segoe UI Emoji" w:hAnsi="Segoe UI Emoji" w:cs="Segoe UI Emoji"/>
+          <w:b/>
+          <w:bCs/>
+        </w:rPr>
+        <w:lastRenderedPageBreak/>
+        <w:t>🔹</w:t>
+      </w:r>
+      <w:r>
+        <w:rPr>
+          <w:b/>
+          <w:bCs/>
+        </w:rPr>
+        <w:t xml:space="preserve"> Part 1: Power BI Dataset Refresh Dates</w:t>
+      </w:r>
+    </w:p>
+    <w:p>
+      <w:r>
+        <w:t xml:space="preserve">Power BI datasets maintain refresh history (manual, scheduled, API-triggered). You can retrieve refresh info via </w:t>
+      </w:r>
+      <w:r>
+        <w:rPr>
+          <w:b/>
+          <w:bCs/>
+        </w:rPr>
+        <w:t>Power BI REST APIs</w:t>
+      </w:r>
+      <w:r>
+        <w:t>.</w:t>
+      </w:r>
+    </w:p>
+    <w:p>
+      <w:pPr>
+        <w:rPr>
+          <w:b/>
+          <w:bCs/>
+        </w:rPr>
+      </w:pPr>
+      <w:r>
+        <w:rPr>
+          <w:b/>
+          <w:bCs/>
+        </w:rPr>
+        <w:t>1. Authenticate to Power BI Service</w:t>
+      </w:r>
+    </w:p>
+    <w:p>
+      <w:pPr>
+        <w:numPr>
+          <w:ilvl w:val="0"/>
+          <w:numId w:val="5"/>
+        </w:numPr>
+      </w:pPr>
+      <w:r>
+        <w:t xml:space="preserve">Register an </w:t>
+      </w:r>
+      <w:r>
+        <w:rPr>
+          <w:b/>
+          <w:bCs/>
+        </w:rPr>
+        <w:t>Azure AD app</w:t>
+      </w:r>
+      <w:r>
+        <w:t xml:space="preserve"> and grant permissions for Power BI.</w:t>
+      </w:r>
+    </w:p>
+    <w:p>
+      <w:pPr>
+        <w:numPr>
+          <w:ilvl w:val="0"/>
+          <w:numId w:val="5"/>
+        </w:numPr>
+      </w:pPr>
+      <w:r>
+        <w:t>Use OAuth2.0 to get an access token.</w:t>
+      </w:r>
+    </w:p>
+    <w:p>
+      <w:pPr>
+        <w:numPr>
+          <w:ilvl w:val="0"/>
+          <w:numId w:val="5"/>
+        </w:numPr>
+      </w:pPr>
+      <w:r>
+        <w:t>Required scopes:</w:t>
+      </w:r>
+      <w:r>
+        <w:br/>
+      </w:r>
+      <w:proofErr w:type="spellStart"/>
+      <w:r>
+        <w:t>Dataset.Read.All</w:t>
+      </w:r>
+      <w:proofErr w:type="spellEnd"/>
+      <w:r>
+        <w:t xml:space="preserve">, </w:t>
+      </w:r>
+      <w:proofErr w:type="spellStart"/>
+      <w:proofErr w:type="gramStart"/>
+      <w:r>
+        <w:t>Report.Read.All</w:t>
+      </w:r>
+      <w:proofErr w:type="spellEnd"/>
+      <w:proofErr w:type="gramEnd"/>
+      <w:r>
+        <w:t xml:space="preserve">, </w:t>
+      </w:r>
+      <w:proofErr w:type="spellStart"/>
+      <w:proofErr w:type="gramStart"/>
+      <w:r>
+        <w:t>Dataflow.Read.All</w:t>
+      </w:r>
+      <w:proofErr w:type="spellEnd"/>
+      <w:proofErr w:type="gramEnd"/>
+      <w:r>
+        <w:t xml:space="preserve">, </w:t>
+      </w:r>
+      <w:proofErr w:type="spellStart"/>
+      <w:proofErr w:type="gramStart"/>
+      <w:r>
+        <w:t>Workspace.Read.All</w:t>
+      </w:r>
+      <w:proofErr w:type="spellEnd"/>
+      <w:proofErr w:type="gramEnd"/>
+      <w:r>
+        <w:t>.</w:t>
+      </w:r>
+    </w:p>
+    <w:p>
+      <w:pPr>
+        <w:rPr>
+          <w:b/>
+          <w:bCs/>
+        </w:rPr>
+      </w:pPr>
+      <w:r>
+        <w:rPr>
+          <w:b/>
+          <w:bCs/>
+        </w:rPr>
+        <w:t>2. Get Dataset Refresh Info</w:t>
+      </w:r>
+    </w:p>
+    <w:p>
+      <w:r>
+        <w:t>REST API endpoint:</w:t>
+      </w:r>
+    </w:p>
+    <w:p>
+      <w:r>
+        <w:t>GET https://api.powerbi.com/v1.0/myorg/groups/{groupId}/datasets/{datasetId}/refreshes</w:t>
+      </w:r>
+    </w:p>
+    <w:p>
+      <w:r>
+        <w:t>Response includes:</w:t>
+      </w:r>
+    </w:p>
+    <w:p>
+      <w:r>
+        <w:t>{</w:t>
+      </w:r>
+    </w:p>
+    <w:p>
+      <w:r>
+        <w:t xml:space="preserve">  "refreshes": [</w:t>
+      </w:r>
+    </w:p>
+    <w:p>
+      <w:r>
+        <w:t xml:space="preserve">    {</w:t>
+      </w:r>
+    </w:p>
+    <w:p>
+      <w:r>
+        <w:t xml:space="preserve">      "</w:t>
+      </w:r>
+      <w:proofErr w:type="spellStart"/>
+      <w:r>
+        <w:t>refreshType</w:t>
+      </w:r>
+      <w:proofErr w:type="spellEnd"/>
+      <w:r>
+        <w:t>": "Scheduled",</w:t>
+      </w:r>
+    </w:p>
+    <w:p>
+      <w:r>
+        <w:t xml:space="preserve">      "</w:t>
+      </w:r>
+      <w:proofErr w:type="spellStart"/>
+      <w:r>
+        <w:t>startTime</w:t>
+      </w:r>
+      <w:proofErr w:type="spellEnd"/>
+      <w:r>
+        <w:t>": "2025-08-30T08:23:00Z",</w:t>
+      </w:r>
+    </w:p>
+    <w:p>
+      <w:r>
+        <w:t xml:space="preserve">      "</w:t>
+      </w:r>
+      <w:proofErr w:type="spellStart"/>
+      <w:r>
+        <w:t>endTime</w:t>
+      </w:r>
+      <w:proofErr w:type="spellEnd"/>
+      <w:r>
+        <w:t>": "2025-08-30T08:25:00Z",</w:t>
+      </w:r>
+    </w:p>
+    <w:p>
+      <w:r>
+        <w:t xml:space="preserve">      "status": "Completed"</w:t>
+      </w:r>
+    </w:p>
+    <w:p>
+      <w:r>
+        <w:t xml:space="preserve">    }</w:t>
+      </w:r>
+    </w:p>
+    <w:p>
+      <w:r>
+        <w:t xml:space="preserve">  ]</w:t>
+      </w:r>
+    </w:p>
+    <w:p>
+      <w:r>
+        <w:t>}</w:t>
+      </w:r>
+    </w:p>
+    <w:p>
+      <w:r>
+        <w:rPr>
+          <w:rFonts w:ascii="Segoe UI Emoji" w:hAnsi="Segoe UI Emoji" w:cs="Segoe UI Emoji"/>
+        </w:rPr>
+        <w:t>👉</w:t>
+      </w:r>
+      <w:r>
+        <w:t xml:space="preserve"> This gives you the </w:t>
+      </w:r>
+      <w:r>
+        <w:rPr>
+          <w:b/>
+          <w:bCs/>
+        </w:rPr>
+        <w:t>dataset-level refresh history</w:t>
+      </w:r>
+      <w:r>
+        <w:t xml:space="preserve"> (not the source system).</w:t>
+      </w:r>
+    </w:p>
+    <w:p>
+      <w:r>
+        <w:pict w14:anchorId="22945A72">
+          <v:rect id="_x0000_i1061" style="width:0;height:1.5pt" o:hralign="center" o:hrstd="t" o:hr="t" fillcolor="#a0a0a0" stroked="f"/>
+        </w:pict>
+      </w:r>
+    </w:p>
+    <w:p>
+      <w:pPr>
+        <w:rPr>
+          <w:b/>
+          <w:bCs/>
+        </w:rPr>
+      </w:pPr>
+      <w:r>
+        <w:rPr>
+          <w:rFonts w:ascii="Segoe UI Emoji" w:hAnsi="Segoe UI Emoji" w:cs="Segoe UI Emoji"/>
+          <w:b/>
+          <w:bCs/>
+        </w:rPr>
+        <w:t>🔹</w:t>
+      </w:r>
+      <w:r>
+        <w:rPr>
+          <w:b/>
+          <w:bCs/>
+        </w:rPr>
+        <w:t xml:space="preserve"> Part 2: Data Source Connections in Power BI</w:t>
+      </w:r>
+    </w:p>
+    <w:p>
+      <w:r>
+        <w:t>To know what sources a dataset is connected to:</w:t>
+      </w:r>
+    </w:p>
+    <w:p>
+      <w:r>
+        <w:t>GET https://api.powerbi.com/v1.0/myorg/groups/{groupId}/datasets/{datasetId}/datasources</w:t>
+      </w:r>
+    </w:p>
+    <w:p>
+      <w:r>
+        <w:t>Sample response:</w:t>
+      </w:r>
+    </w:p>
+    <w:p>
+      <w:r>
+        <w:lastRenderedPageBreak/>
+        <w:t>[</w:t>
+      </w:r>
+    </w:p>
+    <w:p>
+      <w:r>
+        <w:t xml:space="preserve">  {</w:t>
+      </w:r>
+    </w:p>
+    <w:p>
+      <w:r>
+        <w:t xml:space="preserve">    "</w:t>
+      </w:r>
+      <w:proofErr w:type="spellStart"/>
+      <w:r>
+        <w:t>datasourceType</w:t>
+      </w:r>
+      <w:proofErr w:type="spellEnd"/>
+      <w:r>
+        <w:t>": "</w:t>
+      </w:r>
+      <w:proofErr w:type="spellStart"/>
+      <w:r>
+        <w:t>Sql</w:t>
+      </w:r>
+      <w:proofErr w:type="spellEnd"/>
+      <w:r>
+        <w:t>",</w:t>
+      </w:r>
+    </w:p>
+    <w:p>
+      <w:r>
+        <w:t xml:space="preserve">    "</w:t>
+      </w:r>
+      <w:proofErr w:type="spellStart"/>
+      <w:r>
+        <w:t>connectionDetails</w:t>
+      </w:r>
+      <w:proofErr w:type="spellEnd"/>
+      <w:r>
+        <w:t>": {</w:t>
+      </w:r>
+    </w:p>
+    <w:p>
+      <w:r>
+        <w:t xml:space="preserve">      "server": "sql-prod01",</w:t>
+      </w:r>
+    </w:p>
+    <w:p>
+      <w:r>
+        <w:t xml:space="preserve">      "database": "</w:t>
+      </w:r>
+      <w:proofErr w:type="spellStart"/>
+      <w:r>
+        <w:t>claimsdb</w:t>
+      </w:r>
+      <w:proofErr w:type="spellEnd"/>
+      <w:r>
+        <w:t>"</w:t>
+      </w:r>
+    </w:p>
+    <w:p>
+      <w:r>
+        <w:t xml:space="preserve">    }</w:t>
+      </w:r>
+    </w:p>
+    <w:p>
+      <w:r>
+        <w:t xml:space="preserve">  }</w:t>
+      </w:r>
+    </w:p>
+    <w:p>
+      <w:r>
+        <w:t>]</w:t>
+      </w:r>
+    </w:p>
+    <w:p>
+      <w:r>
+        <w:rPr>
+          <w:rFonts w:ascii="Segoe UI Emoji" w:hAnsi="Segoe UI Emoji" w:cs="Segoe UI Emoji"/>
+        </w:rPr>
+        <w:t>👉</w:t>
+      </w:r>
+      <w:r>
+        <w:t xml:space="preserve"> You can parse this to identify </w:t>
+      </w:r>
+      <w:r>
+        <w:rPr>
+          <w:b/>
+          <w:bCs/>
+        </w:rPr>
+        <w:t>SQL / MySQL / Postgres / Databricks</w:t>
+      </w:r>
+      <w:r>
+        <w:t xml:space="preserve"> sources.</w:t>
+      </w:r>
+    </w:p>
+    <w:p>
+      <w:r>
+        <w:pict w14:anchorId="305E79EB">
+          <v:rect id="_x0000_i1062" style="width:0;height:1.5pt" o:hralign="center" o:hrstd="t" o:hr="t" fillcolor="#a0a0a0" stroked="f"/>
+        </w:pict>
+      </w:r>
+    </w:p>
+    <w:p>
+      <w:pPr>
+        <w:rPr>
+          <w:b/>
+          <w:bCs/>
+        </w:rPr>
+      </w:pPr>
+      <w:r>
+        <w:rPr>
+          <w:rFonts w:ascii="Segoe UI Emoji" w:hAnsi="Segoe UI Emoji" w:cs="Segoe UI Emoji"/>
+          <w:b/>
+          <w:bCs/>
+        </w:rPr>
+        <w:t>🔹</w:t>
+      </w:r>
+      <w:r>
+        <w:rPr>
+          <w:b/>
+          <w:bCs/>
+        </w:rPr>
+        <w:t xml:space="preserve"> Part 3: Getting Last Updated Timestamp from Databases</w:t>
+      </w:r>
+    </w:p>
+    <w:p>
+      <w:r>
+        <w:t xml:space="preserve">Once you know the source, you’ll need to </w:t>
+      </w:r>
+      <w:r>
+        <w:rPr>
+          <w:b/>
+          <w:bCs/>
+        </w:rPr>
+        <w:t>query the source system metadata</w:t>
+      </w:r>
+      <w:r>
+        <w:t>:</w:t>
+      </w:r>
+    </w:p>
+    <w:p>
+      <w:pPr>
+        <w:rPr>
+          <w:b/>
+          <w:bCs/>
+        </w:rPr>
+      </w:pPr>
+      <w:r>
+        <w:rPr>
+          <w:b/>
+          <w:bCs/>
+        </w:rPr>
+        <w:t>1. SQL Server</w:t>
+      </w:r>
+    </w:p>
+    <w:p>
+      <w:r>
+        <w:t xml:space="preserve">SELECT name, </w:t>
+      </w:r>
+      <w:proofErr w:type="spellStart"/>
+      <w:r>
+        <w:t>create_date</w:t>
+      </w:r>
+      <w:proofErr w:type="spellEnd"/>
+      <w:r>
+        <w:t xml:space="preserve">, </w:t>
+      </w:r>
+      <w:proofErr w:type="spellStart"/>
+      <w:r>
+        <w:t>modify_date</w:t>
+      </w:r>
+      <w:proofErr w:type="spellEnd"/>
+      <w:r>
+        <w:t xml:space="preserve"> </w:t>
+      </w:r>
+    </w:p>
+    <w:p>
+      <w:r>
+        <w:t xml:space="preserve">FROM </w:t>
+      </w:r>
+      <w:proofErr w:type="spellStart"/>
+      <w:proofErr w:type="gramStart"/>
+      <w:r>
+        <w:t>sys.tables</w:t>
+      </w:r>
+      <w:proofErr w:type="spellEnd"/>
+      <w:proofErr w:type="gramEnd"/>
+    </w:p>
+    <w:p>
+      <w:r>
+        <w:t xml:space="preserve">ORDER BY </w:t>
+      </w:r>
+      <w:proofErr w:type="spellStart"/>
+      <w:r>
+        <w:t>modify_date</w:t>
+      </w:r>
+      <w:proofErr w:type="spellEnd"/>
+      <w:r>
+        <w:t xml:space="preserve"> DESC;</w:t>
+      </w:r>
+    </w:p>
+    <w:p>
+      <w:r>
+        <w:t>Or for last ETL/load:</w:t>
+      </w:r>
+    </w:p>
+    <w:p>
+      <w:pPr>
+        <w:numPr>
+          <w:ilvl w:val="0"/>
+          <w:numId w:val="6"/>
+        </w:numPr>
+      </w:pPr>
+      <w:r>
+        <w:t>If using staging tables → check ETL log tables (best practice).</w:t>
+      </w:r>
+    </w:p>
+    <w:p>
+      <w:pPr>
+        <w:numPr>
+          <w:ilvl w:val="0"/>
+          <w:numId w:val="6"/>
+        </w:numPr>
+      </w:pPr>
+      <w:r>
+        <w:t>If CDC → query change tracking tables.</w:t>
+      </w:r>
+    </w:p>
+    <w:p>
+      <w:pPr>
+        <w:rPr>
+          <w:b/>
+          <w:bCs/>
+        </w:rPr>
+      </w:pPr>
+      <w:r>
+        <w:rPr>
+          <w:b/>
+          <w:bCs/>
+        </w:rPr>
+        <w:t>2. MySQL</w:t>
+      </w:r>
+    </w:p>
+    <w:p>
+      <w:r>
+        <w:t>SELECT TABLE_NAME, UPDATE_TIME</w:t>
+      </w:r>
+    </w:p>
+    <w:p>
+      <w:r>
+        <w:t xml:space="preserve">FROM </w:t>
+      </w:r>
+      <w:proofErr w:type="spellStart"/>
+      <w:r>
+        <w:t>information_</w:t>
+      </w:r>
+      <w:proofErr w:type="gramStart"/>
+      <w:r>
+        <w:t>schema.tables</w:t>
+      </w:r>
+      <w:proofErr w:type="spellEnd"/>
+      <w:proofErr w:type="gramEnd"/>
+    </w:p>
+    <w:p>
+      <w:r>
+        <w:t>WHERE TABLE_SCHEMA = '</w:t>
+      </w:r>
+      <w:proofErr w:type="spellStart"/>
+      <w:r>
+        <w:t>your_db</w:t>
+      </w:r>
+      <w:proofErr w:type="spellEnd"/>
+      <w:r>
+        <w:t>'</w:t>
+      </w:r>
+    </w:p>
+    <w:p>
+      <w:r>
+        <w:t>ORDER BY UPDATE_TIME DESC;</w:t>
+      </w:r>
+    </w:p>
+    <w:p>
+      <w:pPr>
+        <w:rPr>
+          <w:b/>
+          <w:bCs/>
+        </w:rPr>
+      </w:pPr>
+      <w:r>
+        <w:rPr>
+          <w:b/>
+          <w:bCs/>
+        </w:rPr>
+        <w:t>3. PostgreSQL</w:t>
+      </w:r>
+    </w:p>
+    <w:p>
+      <w:r>
+        <w:t xml:space="preserve">SELECT </w:t>
+      </w:r>
+      <w:proofErr w:type="spellStart"/>
+      <w:r>
+        <w:t>relname</w:t>
+      </w:r>
+      <w:proofErr w:type="spellEnd"/>
+      <w:r>
+        <w:t xml:space="preserve"> AS </w:t>
+      </w:r>
+      <w:proofErr w:type="spellStart"/>
+      <w:r>
+        <w:t>table_name</w:t>
+      </w:r>
+      <w:proofErr w:type="spellEnd"/>
+      <w:r>
+        <w:t xml:space="preserve">, </w:t>
+      </w:r>
+      <w:proofErr w:type="spellStart"/>
+      <w:r>
+        <w:t>pg_stat_all_</w:t>
+      </w:r>
+      <w:proofErr w:type="gramStart"/>
+      <w:r>
+        <w:t>tables.last</w:t>
+      </w:r>
+      <w:proofErr w:type="gramEnd"/>
+      <w:r>
+        <w:t>_vacuum</w:t>
+      </w:r>
+      <w:proofErr w:type="spellEnd"/>
+      <w:r>
+        <w:t xml:space="preserve">, </w:t>
+      </w:r>
+      <w:proofErr w:type="spellStart"/>
+      <w:r>
+        <w:t>pg_stat_all_</w:t>
+      </w:r>
+      <w:proofErr w:type="gramStart"/>
+      <w:r>
+        <w:t>tables.last</w:t>
+      </w:r>
+      <w:proofErr w:type="gramEnd"/>
+      <w:r>
+        <w:t>_autovacuum</w:t>
+      </w:r>
+      <w:proofErr w:type="spellEnd"/>
+    </w:p>
+    <w:p>
+      <w:r>
+        <w:lastRenderedPageBreak/>
+        <w:t xml:space="preserve">FROM </w:t>
+      </w:r>
+      <w:proofErr w:type="spellStart"/>
+      <w:r>
+        <w:t>pg_stat_all_tables</w:t>
+      </w:r>
+      <w:proofErr w:type="spellEnd"/>
+    </w:p>
+    <w:p>
+      <w:r>
+        <w:t xml:space="preserve">WHERE </w:t>
+      </w:r>
+      <w:proofErr w:type="spellStart"/>
+      <w:r>
+        <w:t>schemaname</w:t>
+      </w:r>
+      <w:proofErr w:type="spellEnd"/>
+      <w:r>
+        <w:t xml:space="preserve"> = 'public';</w:t>
+      </w:r>
+    </w:p>
+    <w:p>
+      <w:r>
+        <w:t>(For actual ETL loads, track via audit/log tables.)</w:t>
+      </w:r>
+    </w:p>
+    <w:p>
+      <w:pPr>
+        <w:rPr>
+          <w:b/>
+          <w:bCs/>
+        </w:rPr>
+      </w:pPr>
+      <w:r>
+        <w:rPr>
+          <w:b/>
+          <w:bCs/>
+        </w:rPr>
+        <w:t>4. Databricks (Delta Lake)</w:t>
+      </w:r>
+    </w:p>
+    <w:p>
+      <w:pPr>
+        <w:numPr>
+          <w:ilvl w:val="0"/>
+          <w:numId w:val="7"/>
+        </w:numPr>
+      </w:pPr>
+      <w:r>
+        <w:t>Delta tables maintain transaction logs in _</w:t>
+      </w:r>
+      <w:proofErr w:type="spellStart"/>
+      <w:r>
+        <w:t>delta_log</w:t>
+      </w:r>
+      <w:proofErr w:type="spellEnd"/>
+      <w:r>
+        <w:t>.</w:t>
+      </w:r>
+    </w:p>
+    <w:p>
+      <w:pPr>
+        <w:numPr>
+          <w:ilvl w:val="0"/>
+          <w:numId w:val="7"/>
+        </w:numPr>
+      </w:pPr>
+      <w:r>
+        <w:t>Use:</w:t>
+      </w:r>
+    </w:p>
+    <w:p>
+      <w:r>
+        <w:t xml:space="preserve">DESCRIBE HISTORY </w:t>
+      </w:r>
+      <w:proofErr w:type="spellStart"/>
+      <w:r>
+        <w:t>your_table</w:t>
+      </w:r>
+      <w:proofErr w:type="spellEnd"/>
+    </w:p>
+    <w:p>
+      <w:r>
+        <w:t xml:space="preserve">This gives you </w:t>
+      </w:r>
+      <w:r>
+        <w:rPr>
+          <w:b/>
+          <w:bCs/>
+        </w:rPr>
+        <w:t>operation timestamps</w:t>
+      </w:r>
+      <w:r>
+        <w:t xml:space="preserve"> for loads.</w:t>
+      </w:r>
+    </w:p>
+    <w:p>
+      <w:r>
+        <w:pict w14:anchorId="3377F02F">
+          <v:rect id="_x0000_i1063" style="width:0;height:1.5pt" o:hralign="center" o:hrstd="t" o:hr="t" fillcolor="#a0a0a0" stroked="f"/>
+        </w:pict>
+      </w:r>
+    </w:p>
+    <w:p>
+      <w:pPr>
+        <w:rPr>
+          <w:b/>
+          <w:bCs/>
+        </w:rPr>
+      </w:pPr>
+      <w:r>
+        <w:rPr>
+          <w:rFonts w:ascii="Segoe UI Emoji" w:hAnsi="Segoe UI Emoji" w:cs="Segoe UI Emoji"/>
+          <w:b/>
+          <w:bCs/>
+        </w:rPr>
+        <w:t>🔹</w:t>
+      </w:r>
+      <w:r>
+        <w:rPr>
+          <w:b/>
+          <w:bCs/>
+        </w:rPr>
+        <w:t xml:space="preserve"> Part 4: Unified Mechanism</w:t>
+      </w:r>
+    </w:p>
+    <w:p>
+      <w:r>
+        <w:t xml:space="preserve">You can build an orchestration layer (say in </w:t>
+      </w:r>
+      <w:r>
+        <w:rPr>
+          <w:b/>
+          <w:bCs/>
+        </w:rPr>
+        <w:t>Python, Node.js, or Databricks Notebook</w:t>
+      </w:r>
+      <w:r>
+        <w:t>) to:</w:t>
+      </w:r>
+    </w:p>
+    <w:p>
+      <w:pPr>
+        <w:numPr>
+          <w:ilvl w:val="0"/>
+          <w:numId w:val="8"/>
+        </w:numPr>
+      </w:pPr>
+      <w:r>
+        <w:rPr>
+          <w:b/>
+          <w:bCs/>
+        </w:rPr>
+        <w:t>Call Power BI REST API</w:t>
+      </w:r>
+      <w:r>
+        <w:t xml:space="preserve"> → fetch dataset refresh metadata.</w:t>
+      </w:r>
+    </w:p>
+    <w:p>
+      <w:pPr>
+        <w:numPr>
+          <w:ilvl w:val="0"/>
+          <w:numId w:val="8"/>
+        </w:numPr>
+      </w:pPr>
+      <w:r>
+        <w:rPr>
+          <w:b/>
+          <w:bCs/>
+        </w:rPr>
+        <w:t>Get dataset → data source mapping</w:t>
+      </w:r>
+      <w:r>
+        <w:t>.</w:t>
+      </w:r>
+    </w:p>
+    <w:p>
+      <w:pPr>
+        <w:numPr>
+          <w:ilvl w:val="0"/>
+          <w:numId w:val="8"/>
+        </w:numPr>
+      </w:pPr>
+      <w:r>
+        <w:t>For each source:</w:t>
+      </w:r>
+    </w:p>
+    <w:p>
+      <w:pPr>
+        <w:numPr>
+          <w:ilvl w:val="1"/>
+          <w:numId w:val="8"/>
+        </w:numPr>
+      </w:pPr>
+      <w:r>
+        <w:t>Connect using respective DB drivers.</w:t>
+      </w:r>
+    </w:p>
+    <w:p>
+      <w:pPr>
+        <w:numPr>
+          <w:ilvl w:val="1"/>
+          <w:numId w:val="8"/>
+        </w:numPr>
+      </w:pPr>
+      <w:r>
+        <w:t>Run metadata query (</w:t>
+      </w:r>
+      <w:proofErr w:type="spellStart"/>
+      <w:r>
+        <w:t>information_schema</w:t>
+      </w:r>
+      <w:proofErr w:type="spellEnd"/>
+      <w:r>
+        <w:t xml:space="preserve">, </w:t>
+      </w:r>
+      <w:proofErr w:type="spellStart"/>
+      <w:proofErr w:type="gramStart"/>
+      <w:r>
+        <w:t>sys.tables</w:t>
+      </w:r>
+      <w:proofErr w:type="spellEnd"/>
+      <w:proofErr w:type="gramEnd"/>
+      <w:r>
+        <w:t>, DESCRIBE HISTORY, etc.).</w:t>
+      </w:r>
+    </w:p>
+    <w:p>
+      <w:pPr>
+        <w:numPr>
+          <w:ilvl w:val="1"/>
+          <w:numId w:val="8"/>
+        </w:numPr>
+      </w:pPr>
+      <w:r>
+        <w:t xml:space="preserve">Get </w:t>
+      </w:r>
+      <w:r>
+        <w:rPr>
+          <w:b/>
+          <w:bCs/>
+        </w:rPr>
+        <w:t>last modified timestamp</w:t>
+      </w:r>
+      <w:r>
+        <w:t>.</w:t>
+      </w:r>
+    </w:p>
+    <w:p>
+      <w:pPr>
+        <w:numPr>
+          <w:ilvl w:val="0"/>
+          <w:numId w:val="8"/>
+        </w:numPr>
+      </w:pPr>
+      <w:r>
+        <w:t>Store results in a monitoring table (say in SQL or Databricks).</w:t>
+      </w:r>
+    </w:p>
+    <w:p>
+      <w:pPr>
+        <w:numPr>
+          <w:ilvl w:val="0"/>
+          <w:numId w:val="8"/>
+        </w:numPr>
+      </w:pPr>
+      <w:r>
+        <w:t>Expose via:</w:t>
+      </w:r>
+    </w:p>
+    <w:p>
+      <w:pPr>
+        <w:numPr>
+          <w:ilvl w:val="1"/>
+          <w:numId w:val="8"/>
+        </w:numPr>
+      </w:pPr>
+      <w:r>
+        <w:t>Power BI dashboard (meta-monitoring dashboard).</w:t>
+      </w:r>
+    </w:p>
+    <w:p>
+      <w:pPr>
+        <w:numPr>
+          <w:ilvl w:val="1"/>
+          <w:numId w:val="8"/>
+        </w:numPr>
+      </w:pPr>
+      <w:r>
+        <w:t>Alerts if Power BI dataset refresh is later than source update (possible stale data).</w:t>
+      </w:r>
+    </w:p>
+    <w:p>
+      <w:r>
+        <w:pict w14:anchorId="1B45FD50">
+          <v:rect id="_x0000_i1064" style="width:0;height:1.5pt" o:hralign="center" o:hrstd="t" o:hr="t" fillcolor="#a0a0a0" stroked="f"/>
+        </w:pict>
+      </w:r>
+    </w:p>
+    <w:p>
+      <w:pPr>
+        <w:rPr>
+          <w:b/>
+          <w:bCs/>
+        </w:rPr>
+      </w:pPr>
+      <w:r>
+        <w:rPr>
+          <w:rFonts w:ascii="Segoe UI Emoji" w:hAnsi="Segoe UI Emoji" w:cs="Segoe UI Emoji"/>
+          <w:b/>
+          <w:bCs/>
+        </w:rPr>
+        <w:t>🔹</w:t>
+      </w:r>
+      <w:r>
+        <w:rPr>
+          <w:b/>
+          <w:bCs/>
+        </w:rPr>
+        <w:t xml:space="preserve"> Example Workflow</w:t>
+      </w:r>
+    </w:p>
+    <w:p>
+      <w:pPr>
+        <w:numPr>
+          <w:ilvl w:val="0"/>
+          <w:numId w:val="9"/>
+        </w:numPr>
+      </w:pPr>
+      <w:r>
+        <w:rPr>
+          <w:b/>
+          <w:bCs/>
+        </w:rPr>
+        <w:t>Dataset "Claims Analysis"</w:t>
+      </w:r>
+      <w:r>
+        <w:t xml:space="preserve"> refreshed at 2025-08-30 08:25 UTC (Power BI API).</w:t>
+      </w:r>
+    </w:p>
+    <w:p>
+      <w:pPr>
+        <w:numPr>
+          <w:ilvl w:val="0"/>
+          <w:numId w:val="9"/>
+        </w:numPr>
+      </w:pPr>
+      <w:r>
+        <w:t xml:space="preserve">Its source is SQL Server → </w:t>
+      </w:r>
+      <w:proofErr w:type="spellStart"/>
+      <w:proofErr w:type="gramStart"/>
+      <w:r>
+        <w:t>claimsdb.claims</w:t>
+      </w:r>
+      <w:proofErr w:type="spellEnd"/>
+      <w:proofErr w:type="gramEnd"/>
+      <w:r>
+        <w:t>.</w:t>
+      </w:r>
+    </w:p>
+    <w:p>
+      <w:pPr>
+        <w:numPr>
+          <w:ilvl w:val="0"/>
+          <w:numId w:val="9"/>
+        </w:numPr>
+      </w:pPr>
+      <w:r>
+        <w:t>From SQL metadata → claims table last ETL load = 2025-08-30 07:50 UTC.</w:t>
+      </w:r>
+    </w:p>
+    <w:p>
+      <w:pPr>
+        <w:numPr>
+          <w:ilvl w:val="0"/>
+          <w:numId w:val="9"/>
+        </w:numPr>
+      </w:pPr>
+      <w:r>
+        <w:rPr>
+          <w:rFonts w:ascii="Segoe UI Emoji" w:hAnsi="Segoe UI Emoji" w:cs="Segoe UI Emoji"/>
+        </w:rPr>
+        <w:lastRenderedPageBreak/>
+        <w:t>✅</w:t>
+      </w:r>
+      <w:r>
+        <w:t xml:space="preserve"> Dataset is in sync.</w:t>
+      </w:r>
+    </w:p>
+    <w:p>
+      <w:pPr>
+        <w:numPr>
+          <w:ilvl w:val="0"/>
+          <w:numId w:val="9"/>
+        </w:numPr>
+      </w:pPr>
+      <w:r>
+        <w:t>If dataset refresh &lt; table update → stale.</w:t>
+      </w:r>
+    </w:p>
+    <w:p>
+      <w:r>
+        <w:pict w14:anchorId="6713AF6A">
+          <v:rect id="_x0000_i1065" style="width:0;height:1.5pt" o:hralign="center" o:hrstd="t" o:hr="t" fillcolor="#a0a0a0" stroked="f"/>
+        </w:pict>
+      </w:r>
+    </w:p>
+    <w:p>
+      <w:pPr>
+        <w:rPr>
+          <w:b/>
+          <w:bCs/>
+        </w:rPr>
+      </w:pPr>
+      <w:r>
+        <w:rPr>
+          <w:rFonts w:ascii="Segoe UI Emoji" w:hAnsi="Segoe UI Emoji" w:cs="Segoe UI Emoji"/>
+          <w:b/>
+          <w:bCs/>
+        </w:rPr>
+        <w:t>🔹</w:t>
+      </w:r>
+      <w:r>
+        <w:rPr>
+          <w:b/>
+          <w:bCs/>
+        </w:rPr>
+        <w:t xml:space="preserve"> Tools You Can Use</w:t>
+      </w:r>
+    </w:p>
+    <w:p>
+      <w:pPr>
+        <w:numPr>
+          <w:ilvl w:val="0"/>
+          <w:numId w:val="10"/>
+        </w:numPr>
+      </w:pPr>
+      <w:r>
+        <w:rPr>
+          <w:b/>
+          <w:bCs/>
+        </w:rPr>
+        <w:t>Power BI REST API + MSAL</w:t>
+      </w:r>
+      <w:r>
+        <w:t xml:space="preserve"> for authentication.</w:t>
+      </w:r>
+    </w:p>
+    <w:p>
+      <w:pPr>
+        <w:numPr>
+          <w:ilvl w:val="0"/>
+          <w:numId w:val="10"/>
+        </w:numPr>
+      </w:pPr>
+      <w:proofErr w:type="spellStart"/>
+      <w:r>
+        <w:rPr>
+          <w:b/>
+          <w:bCs/>
+        </w:rPr>
+        <w:t>pyodbc</w:t>
+      </w:r>
+      <w:proofErr w:type="spellEnd"/>
+      <w:r>
+        <w:rPr>
+          <w:b/>
+          <w:bCs/>
+        </w:rPr>
+        <w:t xml:space="preserve"> / psycopg2 / </w:t>
+      </w:r>
+      <w:proofErr w:type="spellStart"/>
+      <w:r>
+        <w:rPr>
+          <w:b/>
+          <w:bCs/>
+        </w:rPr>
+        <w:t>mysql</w:t>
+      </w:r>
+      <w:proofErr w:type="spellEnd"/>
+      <w:r>
+        <w:rPr>
+          <w:b/>
+          <w:bCs/>
+        </w:rPr>
+        <w:t xml:space="preserve">-connector / </w:t>
+      </w:r>
+      <w:proofErr w:type="spellStart"/>
+      <w:r>
+        <w:rPr>
+          <w:b/>
+          <w:bCs/>
+        </w:rPr>
+        <w:t>databricks</w:t>
+      </w:r>
+      <w:proofErr w:type="spellEnd"/>
+      <w:r>
+        <w:rPr>
+          <w:b/>
+          <w:bCs/>
+        </w:rPr>
+        <w:t>-</w:t>
+      </w:r>
+      <w:proofErr w:type="spellStart"/>
+      <w:r>
+        <w:rPr>
+          <w:b/>
+          <w:bCs/>
+        </w:rPr>
+        <w:t>sql</w:t>
+      </w:r>
+      <w:proofErr w:type="spellEnd"/>
+      <w:r>
+        <w:rPr>
+          <w:b/>
+          <w:bCs/>
+        </w:rPr>
+        <w:t>-connector</w:t>
+      </w:r>
+      <w:r>
+        <w:t xml:space="preserve"> for source queries.</w:t>
+      </w:r>
+    </w:p>
+    <w:p>
+      <w:pPr>
+        <w:numPr>
+          <w:ilvl w:val="0"/>
+          <w:numId w:val="10"/>
+        </w:numPr>
+      </w:pPr>
+      <w:r>
+        <w:rPr>
+          <w:b/>
+          <w:bCs/>
+        </w:rPr>
+        <w:t>Airflow / ADF / custom Python scheduler</w:t>
+      </w:r>
+      <w:r>
+        <w:t xml:space="preserve"> to automate checks.</w:t>
+      </w:r>
+    </w:p>
+    <w:p>
+      <w:pPr>
+        <w:numPr>
+          <w:ilvl w:val="0"/>
+          <w:numId w:val="10"/>
+        </w:numPr>
+      </w:pPr>
+      <w:r>
+        <w:rPr>
+          <w:b/>
+          <w:bCs/>
+        </w:rPr>
+        <w:t>Push results into Power BI dataset</w:t>
+      </w:r>
+      <w:r>
+        <w:t xml:space="preserve"> → build a </w:t>
+      </w:r>
+      <w:r>
+        <w:rPr>
+          <w:b/>
+          <w:bCs/>
+        </w:rPr>
+        <w:t>Data Refresh Monitoring Dashboard</w:t>
+      </w:r>
+      <w:r>
+        <w:t>.</w:t>
+      </w:r>
+    </w:p>
+    <w:p>
+      <w:r>
+        <w:pict w14:anchorId="793D6F0A">
+          <v:rect id="_x0000_i1066" style="width:0;height:1.5pt" o:hralign="center" o:hrstd="t" o:hr="t" fillcolor="#a0a0a0" stroked="f"/>
+        </w:pict>
+      </w:r>
+    </w:p>
+    <w:p>
+      <w:r>
+        <w:rPr>
+          <w:rFonts w:ascii="Segoe UI Emoji" w:hAnsi="Segoe UI Emoji" w:cs="Segoe UI Emoji"/>
+        </w:rPr>
+        <w:t>👉</w:t>
+      </w:r>
+      <w:r>
+        <w:t xml:space="preserve"> Navnit, would you like me to draft a </w:t>
+      </w:r>
+      <w:r>
+        <w:rPr>
+          <w:b/>
+          <w:bCs/>
+        </w:rPr>
+        <w:t>Python script framework</w:t>
+      </w:r>
+      <w:r>
+        <w:t xml:space="preserve"> that does this end-to-end (Power BI API + DB source query + consolidated output)? That way you’ll have a working skeleton to plug in your </w:t>
+      </w:r>
+      <w:proofErr w:type="spellStart"/>
+      <w:r>
+        <w:t>datasources</w:t>
+      </w:r>
+      <w:proofErr w:type="spellEnd"/>
+      <w:r>
+        <w:t>.</w:t>
       </w:r>
     </w:p>
     <w:p/>
@@ -4605,6 +5878,719 @@
     </w:lvl>
   </w:abstractNum>
   <w:abstractNum w:abstractNumId="1" w15:restartNumberingAfterBreak="0">
+    <w:nsid w:val="31524C03"/>
+    <w:multiLevelType w:val="multilevel"/>
+    <w:tmpl w:val="996891EA"/>
+    <w:lvl w:ilvl="0">
+      <w:start w:val="1"/>
+      <w:numFmt w:val="bullet"/>
+      <w:lvlText w:val=""/>
+      <w:lvlJc w:val="left"/>
+      <w:pPr>
+        <w:tabs>
+          <w:tab w:val="num" w:pos="720"/>
+        </w:tabs>
+        <w:ind w:left="720" w:hanging="360"/>
+      </w:pPr>
+      <w:rPr>
+        <w:rFonts w:ascii="Symbol" w:hAnsi="Symbol" w:hint="default"/>
+        <w:sz w:val="20"/>
+      </w:rPr>
+    </w:lvl>
+    <w:lvl w:ilvl="1" w:tentative="1">
+      <w:start w:val="1"/>
+      <w:numFmt w:val="bullet"/>
+      <w:lvlText w:val="o"/>
+      <w:lvlJc w:val="left"/>
+      <w:pPr>
+        <w:tabs>
+          <w:tab w:val="num" w:pos="1440"/>
+        </w:tabs>
+        <w:ind w:left="1440" w:hanging="360"/>
+      </w:pPr>
+      <w:rPr>
+        <w:rFonts w:ascii="Courier New" w:hAnsi="Courier New" w:hint="default"/>
+        <w:sz w:val="20"/>
+      </w:rPr>
+    </w:lvl>
+    <w:lvl w:ilvl="2" w:tentative="1">
+      <w:start w:val="1"/>
+      <w:numFmt w:val="bullet"/>
+      <w:lvlText w:val=""/>
+      <w:lvlJc w:val="left"/>
+      <w:pPr>
+        <w:tabs>
+          <w:tab w:val="num" w:pos="2160"/>
+        </w:tabs>
+        <w:ind w:left="2160" w:hanging="360"/>
+      </w:pPr>
+      <w:rPr>
+        <w:rFonts w:ascii="Wingdings" w:hAnsi="Wingdings" w:hint="default"/>
+        <w:sz w:val="20"/>
+      </w:rPr>
+    </w:lvl>
+    <w:lvl w:ilvl="3" w:tentative="1">
+      <w:start w:val="1"/>
+      <w:numFmt w:val="bullet"/>
+      <w:lvlText w:val=""/>
+      <w:lvlJc w:val="left"/>
+      <w:pPr>
+        <w:tabs>
+          <w:tab w:val="num" w:pos="2880"/>
+        </w:tabs>
+        <w:ind w:left="2880" w:hanging="360"/>
+      </w:pPr>
+      <w:rPr>
+        <w:rFonts w:ascii="Wingdings" w:hAnsi="Wingdings" w:hint="default"/>
+        <w:sz w:val="20"/>
+      </w:rPr>
+    </w:lvl>
+    <w:lvl w:ilvl="4" w:tentative="1">
+      <w:start w:val="1"/>
+      <w:numFmt w:val="bullet"/>
+      <w:lvlText w:val=""/>
+      <w:lvlJc w:val="left"/>
+      <w:pPr>
+        <w:tabs>
+          <w:tab w:val="num" w:pos="3600"/>
+        </w:tabs>
+        <w:ind w:left="3600" w:hanging="360"/>
+      </w:pPr>
+      <w:rPr>
+        <w:rFonts w:ascii="Wingdings" w:hAnsi="Wingdings" w:hint="default"/>
+        <w:sz w:val="20"/>
+      </w:rPr>
+    </w:lvl>
+    <w:lvl w:ilvl="5" w:tentative="1">
+      <w:start w:val="1"/>
+      <w:numFmt w:val="bullet"/>
+      <w:lvlText w:val=""/>
+      <w:lvlJc w:val="left"/>
+      <w:pPr>
+        <w:tabs>
+          <w:tab w:val="num" w:pos="4320"/>
+        </w:tabs>
+        <w:ind w:left="4320" w:hanging="360"/>
+      </w:pPr>
+      <w:rPr>
+        <w:rFonts w:ascii="Wingdings" w:hAnsi="Wingdings" w:hint="default"/>
+        <w:sz w:val="20"/>
+      </w:rPr>
+    </w:lvl>
+    <w:lvl w:ilvl="6" w:tentative="1">
+      <w:start w:val="1"/>
+      <w:numFmt w:val="bullet"/>
+      <w:lvlText w:val=""/>
+      <w:lvlJc w:val="left"/>
+      <w:pPr>
+        <w:tabs>
+          <w:tab w:val="num" w:pos="5040"/>
+        </w:tabs>
+        <w:ind w:left="5040" w:hanging="360"/>
+      </w:pPr>
+      <w:rPr>
+        <w:rFonts w:ascii="Wingdings" w:hAnsi="Wingdings" w:hint="default"/>
+        <w:sz w:val="20"/>
+      </w:rPr>
+    </w:lvl>
+    <w:lvl w:ilvl="7" w:tentative="1">
+      <w:start w:val="1"/>
+      <w:numFmt w:val="bullet"/>
+      <w:lvlText w:val=""/>
+      <w:lvlJc w:val="left"/>
+      <w:pPr>
+        <w:tabs>
+          <w:tab w:val="num" w:pos="5760"/>
+        </w:tabs>
+        <w:ind w:left="5760" w:hanging="360"/>
+      </w:pPr>
+      <w:rPr>
+        <w:rFonts w:ascii="Wingdings" w:hAnsi="Wingdings" w:hint="default"/>
+        <w:sz w:val="20"/>
+      </w:rPr>
+    </w:lvl>
+    <w:lvl w:ilvl="8" w:tentative="1">
+      <w:start w:val="1"/>
+      <w:numFmt w:val="bullet"/>
+      <w:lvlText w:val=""/>
+      <w:lvlJc w:val="left"/>
+      <w:pPr>
+        <w:tabs>
+          <w:tab w:val="num" w:pos="6480"/>
+        </w:tabs>
+        <w:ind w:left="6480" w:hanging="360"/>
+      </w:pPr>
+      <w:rPr>
+        <w:rFonts w:ascii="Wingdings" w:hAnsi="Wingdings" w:hint="default"/>
+        <w:sz w:val="20"/>
+      </w:rPr>
+    </w:lvl>
+  </w:abstractNum>
+  <w:abstractNum w:abstractNumId="2" w15:restartNumberingAfterBreak="0">
+    <w:nsid w:val="4BA535C3"/>
+    <w:multiLevelType w:val="multilevel"/>
+    <w:tmpl w:val="70BA3204"/>
+    <w:lvl w:ilvl="0">
+      <w:start w:val="1"/>
+      <w:numFmt w:val="bullet"/>
+      <w:lvlText w:val=""/>
+      <w:lvlJc w:val="left"/>
+      <w:pPr>
+        <w:tabs>
+          <w:tab w:val="num" w:pos="720"/>
+        </w:tabs>
+        <w:ind w:left="720" w:hanging="360"/>
+      </w:pPr>
+      <w:rPr>
+        <w:rFonts w:ascii="Symbol" w:hAnsi="Symbol" w:hint="default"/>
+        <w:sz w:val="20"/>
+      </w:rPr>
+    </w:lvl>
+    <w:lvl w:ilvl="1" w:tentative="1">
+      <w:start w:val="1"/>
+      <w:numFmt w:val="bullet"/>
+      <w:lvlText w:val="o"/>
+      <w:lvlJc w:val="left"/>
+      <w:pPr>
+        <w:tabs>
+          <w:tab w:val="num" w:pos="1440"/>
+        </w:tabs>
+        <w:ind w:left="1440" w:hanging="360"/>
+      </w:pPr>
+      <w:rPr>
+        <w:rFonts w:ascii="Courier New" w:hAnsi="Courier New" w:hint="default"/>
+        <w:sz w:val="20"/>
+      </w:rPr>
+    </w:lvl>
+    <w:lvl w:ilvl="2" w:tentative="1">
+      <w:start w:val="1"/>
+      <w:numFmt w:val="bullet"/>
+      <w:lvlText w:val=""/>
+      <w:lvlJc w:val="left"/>
+      <w:pPr>
+        <w:tabs>
+          <w:tab w:val="num" w:pos="2160"/>
+        </w:tabs>
+        <w:ind w:left="2160" w:hanging="360"/>
+      </w:pPr>
+      <w:rPr>
+        <w:rFonts w:ascii="Wingdings" w:hAnsi="Wingdings" w:hint="default"/>
+        <w:sz w:val="20"/>
+      </w:rPr>
+    </w:lvl>
+    <w:lvl w:ilvl="3" w:tentative="1">
+      <w:start w:val="1"/>
+      <w:numFmt w:val="bullet"/>
+      <w:lvlText w:val=""/>
+      <w:lvlJc w:val="left"/>
+      <w:pPr>
+        <w:tabs>
+          <w:tab w:val="num" w:pos="2880"/>
+        </w:tabs>
+        <w:ind w:left="2880" w:hanging="360"/>
+      </w:pPr>
+      <w:rPr>
+        <w:rFonts w:ascii="Wingdings" w:hAnsi="Wingdings" w:hint="default"/>
+        <w:sz w:val="20"/>
+      </w:rPr>
+    </w:lvl>
+    <w:lvl w:ilvl="4" w:tentative="1">
+      <w:start w:val="1"/>
+      <w:numFmt w:val="bullet"/>
+      <w:lvlText w:val=""/>
+      <w:lvlJc w:val="left"/>
+      <w:pPr>
+        <w:tabs>
+          <w:tab w:val="num" w:pos="3600"/>
+        </w:tabs>
+        <w:ind w:left="3600" w:hanging="360"/>
+      </w:pPr>
+      <w:rPr>
+        <w:rFonts w:ascii="Wingdings" w:hAnsi="Wingdings" w:hint="default"/>
+        <w:sz w:val="20"/>
+      </w:rPr>
+    </w:lvl>
+    <w:lvl w:ilvl="5" w:tentative="1">
+      <w:start w:val="1"/>
+      <w:numFmt w:val="bullet"/>
+      <w:lvlText w:val=""/>
+      <w:lvlJc w:val="left"/>
+      <w:pPr>
+        <w:tabs>
+          <w:tab w:val="num" w:pos="4320"/>
+        </w:tabs>
+        <w:ind w:left="4320" w:hanging="360"/>
+      </w:pPr>
+      <w:rPr>
+        <w:rFonts w:ascii="Wingdings" w:hAnsi="Wingdings" w:hint="default"/>
+        <w:sz w:val="20"/>
+      </w:rPr>
+    </w:lvl>
+    <w:lvl w:ilvl="6" w:tentative="1">
+      <w:start w:val="1"/>
+      <w:numFmt w:val="bullet"/>
+      <w:lvlText w:val=""/>
+      <w:lvlJc w:val="left"/>
+      <w:pPr>
+        <w:tabs>
+          <w:tab w:val="num" w:pos="5040"/>
+        </w:tabs>
+        <w:ind w:left="5040" w:hanging="360"/>
+      </w:pPr>
+      <w:rPr>
+        <w:rFonts w:ascii="Wingdings" w:hAnsi="Wingdings" w:hint="default"/>
+        <w:sz w:val="20"/>
+      </w:rPr>
+    </w:lvl>
+    <w:lvl w:ilvl="7" w:tentative="1">
+      <w:start w:val="1"/>
+      <w:numFmt w:val="bullet"/>
+      <w:lvlText w:val=""/>
+      <w:lvlJc w:val="left"/>
+      <w:pPr>
+        <w:tabs>
+          <w:tab w:val="num" w:pos="5760"/>
+        </w:tabs>
+        <w:ind w:left="5760" w:hanging="360"/>
+      </w:pPr>
+      <w:rPr>
+        <w:rFonts w:ascii="Wingdings" w:hAnsi="Wingdings" w:hint="default"/>
+        <w:sz w:val="20"/>
+      </w:rPr>
+    </w:lvl>
+    <w:lvl w:ilvl="8" w:tentative="1">
+      <w:start w:val="1"/>
+      <w:numFmt w:val="bullet"/>
+      <w:lvlText w:val=""/>
+      <w:lvlJc w:val="left"/>
+      <w:pPr>
+        <w:tabs>
+          <w:tab w:val="num" w:pos="6480"/>
+        </w:tabs>
+        <w:ind w:left="6480" w:hanging="360"/>
+      </w:pPr>
+      <w:rPr>
+        <w:rFonts w:ascii="Wingdings" w:hAnsi="Wingdings" w:hint="default"/>
+        <w:sz w:val="20"/>
+      </w:rPr>
+    </w:lvl>
+  </w:abstractNum>
+  <w:abstractNum w:abstractNumId="3" w15:restartNumberingAfterBreak="0">
+    <w:nsid w:val="537209E8"/>
+    <w:multiLevelType w:val="multilevel"/>
+    <w:tmpl w:val="5BF437A8"/>
+    <w:lvl w:ilvl="0">
+      <w:start w:val="1"/>
+      <w:numFmt w:val="bullet"/>
+      <w:lvlText w:val=""/>
+      <w:lvlJc w:val="left"/>
+      <w:pPr>
+        <w:tabs>
+          <w:tab w:val="num" w:pos="720"/>
+        </w:tabs>
+        <w:ind w:left="720" w:hanging="360"/>
+      </w:pPr>
+      <w:rPr>
+        <w:rFonts w:ascii="Symbol" w:hAnsi="Symbol" w:hint="default"/>
+        <w:sz w:val="20"/>
+      </w:rPr>
+    </w:lvl>
+    <w:lvl w:ilvl="1" w:tentative="1">
+      <w:start w:val="1"/>
+      <w:numFmt w:val="bullet"/>
+      <w:lvlText w:val="o"/>
+      <w:lvlJc w:val="left"/>
+      <w:pPr>
+        <w:tabs>
+          <w:tab w:val="num" w:pos="1440"/>
+        </w:tabs>
+        <w:ind w:left="1440" w:hanging="360"/>
+      </w:pPr>
+      <w:rPr>
+        <w:rFonts w:ascii="Courier New" w:hAnsi="Courier New" w:hint="default"/>
+        <w:sz w:val="20"/>
+      </w:rPr>
+    </w:lvl>
+    <w:lvl w:ilvl="2" w:tentative="1">
+      <w:start w:val="1"/>
+      <w:numFmt w:val="bullet"/>
+      <w:lvlText w:val=""/>
+      <w:lvlJc w:val="left"/>
+      <w:pPr>
+        <w:tabs>
+          <w:tab w:val="num" w:pos="2160"/>
+        </w:tabs>
+        <w:ind w:left="2160" w:hanging="360"/>
+      </w:pPr>
+      <w:rPr>
+        <w:rFonts w:ascii="Wingdings" w:hAnsi="Wingdings" w:hint="default"/>
+        <w:sz w:val="20"/>
+      </w:rPr>
+    </w:lvl>
+    <w:lvl w:ilvl="3" w:tentative="1">
+      <w:start w:val="1"/>
+      <w:numFmt w:val="bullet"/>
+      <w:lvlText w:val=""/>
+      <w:lvlJc w:val="left"/>
+      <w:pPr>
+        <w:tabs>
+          <w:tab w:val="num" w:pos="2880"/>
+        </w:tabs>
+        <w:ind w:left="2880" w:hanging="360"/>
+      </w:pPr>
+      <w:rPr>
+        <w:rFonts w:ascii="Wingdings" w:hAnsi="Wingdings" w:hint="default"/>
+        <w:sz w:val="20"/>
+      </w:rPr>
+    </w:lvl>
+    <w:lvl w:ilvl="4" w:tentative="1">
+      <w:start w:val="1"/>
+      <w:numFmt w:val="bullet"/>
+      <w:lvlText w:val=""/>
+      <w:lvlJc w:val="left"/>
+      <w:pPr>
+        <w:tabs>
+          <w:tab w:val="num" w:pos="3600"/>
+        </w:tabs>
+        <w:ind w:left="3600" w:hanging="360"/>
+      </w:pPr>
+      <w:rPr>
+        <w:rFonts w:ascii="Wingdings" w:hAnsi="Wingdings" w:hint="default"/>
+        <w:sz w:val="20"/>
+      </w:rPr>
+    </w:lvl>
+    <w:lvl w:ilvl="5" w:tentative="1">
+      <w:start w:val="1"/>
+      <w:numFmt w:val="bullet"/>
+      <w:lvlText w:val=""/>
+      <w:lvlJc w:val="left"/>
+      <w:pPr>
+        <w:tabs>
+          <w:tab w:val="num" w:pos="4320"/>
+        </w:tabs>
+        <w:ind w:left="4320" w:hanging="360"/>
+      </w:pPr>
+      <w:rPr>
+        <w:rFonts w:ascii="Wingdings" w:hAnsi="Wingdings" w:hint="default"/>
+        <w:sz w:val="20"/>
+      </w:rPr>
+    </w:lvl>
+    <w:lvl w:ilvl="6" w:tentative="1">
+      <w:start w:val="1"/>
+      <w:numFmt w:val="bullet"/>
+      <w:lvlText w:val=""/>
+      <w:lvlJc w:val="left"/>
+      <w:pPr>
+        <w:tabs>
+          <w:tab w:val="num" w:pos="5040"/>
+        </w:tabs>
+        <w:ind w:left="5040" w:hanging="360"/>
+      </w:pPr>
+      <w:rPr>
+        <w:rFonts w:ascii="Wingdings" w:hAnsi="Wingdings" w:hint="default"/>
+        <w:sz w:val="20"/>
+      </w:rPr>
+    </w:lvl>
+    <w:lvl w:ilvl="7" w:tentative="1">
+      <w:start w:val="1"/>
+      <w:numFmt w:val="bullet"/>
+      <w:lvlText w:val=""/>
+      <w:lvlJc w:val="left"/>
+      <w:pPr>
+        <w:tabs>
+          <w:tab w:val="num" w:pos="5760"/>
+        </w:tabs>
+        <w:ind w:left="5760" w:hanging="360"/>
+      </w:pPr>
+      <w:rPr>
+        <w:rFonts w:ascii="Wingdings" w:hAnsi="Wingdings" w:hint="default"/>
+        <w:sz w:val="20"/>
+      </w:rPr>
+    </w:lvl>
+    <w:lvl w:ilvl="8" w:tentative="1">
+      <w:start w:val="1"/>
+      <w:numFmt w:val="bullet"/>
+      <w:lvlText w:val=""/>
+      <w:lvlJc w:val="left"/>
+      <w:pPr>
+        <w:tabs>
+          <w:tab w:val="num" w:pos="6480"/>
+        </w:tabs>
+        <w:ind w:left="6480" w:hanging="360"/>
+      </w:pPr>
+      <w:rPr>
+        <w:rFonts w:ascii="Wingdings" w:hAnsi="Wingdings" w:hint="default"/>
+        <w:sz w:val="20"/>
+      </w:rPr>
+    </w:lvl>
+  </w:abstractNum>
+  <w:abstractNum w:abstractNumId="4" w15:restartNumberingAfterBreak="0">
+    <w:nsid w:val="53F75F2C"/>
+    <w:multiLevelType w:val="multilevel"/>
+    <w:tmpl w:val="E3D02184"/>
+    <w:lvl w:ilvl="0">
+      <w:start w:val="1"/>
+      <w:numFmt w:val="bullet"/>
+      <w:lvlText w:val=""/>
+      <w:lvlJc w:val="left"/>
+      <w:pPr>
+        <w:tabs>
+          <w:tab w:val="num" w:pos="720"/>
+        </w:tabs>
+        <w:ind w:left="720" w:hanging="360"/>
+      </w:pPr>
+      <w:rPr>
+        <w:rFonts w:ascii="Symbol" w:hAnsi="Symbol" w:hint="default"/>
+        <w:sz w:val="20"/>
+      </w:rPr>
+    </w:lvl>
+    <w:lvl w:ilvl="1" w:tentative="1">
+      <w:start w:val="1"/>
+      <w:numFmt w:val="bullet"/>
+      <w:lvlText w:val="o"/>
+      <w:lvlJc w:val="left"/>
+      <w:pPr>
+        <w:tabs>
+          <w:tab w:val="num" w:pos="1440"/>
+        </w:tabs>
+        <w:ind w:left="1440" w:hanging="360"/>
+      </w:pPr>
+      <w:rPr>
+        <w:rFonts w:ascii="Courier New" w:hAnsi="Courier New" w:hint="default"/>
+        <w:sz w:val="20"/>
+      </w:rPr>
+    </w:lvl>
+    <w:lvl w:ilvl="2" w:tentative="1">
+      <w:start w:val="1"/>
+      <w:numFmt w:val="bullet"/>
+      <w:lvlText w:val=""/>
+      <w:lvlJc w:val="left"/>
+      <w:pPr>
+        <w:tabs>
+          <w:tab w:val="num" w:pos="2160"/>
+        </w:tabs>
+        <w:ind w:left="2160" w:hanging="360"/>
+      </w:pPr>
+      <w:rPr>
+        <w:rFonts w:ascii="Wingdings" w:hAnsi="Wingdings" w:hint="default"/>
+        <w:sz w:val="20"/>
+      </w:rPr>
+    </w:lvl>
+    <w:lvl w:ilvl="3" w:tentative="1">
+      <w:start w:val="1"/>
+      <w:numFmt w:val="bullet"/>
+      <w:lvlText w:val=""/>
+      <w:lvlJc w:val="left"/>
+      <w:pPr>
+        <w:tabs>
+          <w:tab w:val="num" w:pos="2880"/>
+        </w:tabs>
+        <w:ind w:left="2880" w:hanging="360"/>
+      </w:pPr>
+      <w:rPr>
+        <w:rFonts w:ascii="Wingdings" w:hAnsi="Wingdings" w:hint="default"/>
+        <w:sz w:val="20"/>
+      </w:rPr>
+    </w:lvl>
+    <w:lvl w:ilvl="4" w:tentative="1">
+      <w:start w:val="1"/>
+      <w:numFmt w:val="bullet"/>
+      <w:lvlText w:val=""/>
+      <w:lvlJc w:val="left"/>
+      <w:pPr>
+        <w:tabs>
+          <w:tab w:val="num" w:pos="3600"/>
+        </w:tabs>
+        <w:ind w:left="3600" w:hanging="360"/>
+      </w:pPr>
+      <w:rPr>
+        <w:rFonts w:ascii="Wingdings" w:hAnsi="Wingdings" w:hint="default"/>
+        <w:sz w:val="20"/>
+      </w:rPr>
+    </w:lvl>
+    <w:lvl w:ilvl="5" w:tentative="1">
+      <w:start w:val="1"/>
+      <w:numFmt w:val="bullet"/>
+      <w:lvlText w:val=""/>
+      <w:lvlJc w:val="left"/>
+      <w:pPr>
+        <w:tabs>
+          <w:tab w:val="num" w:pos="4320"/>
+        </w:tabs>
+        <w:ind w:left="4320" w:hanging="360"/>
+      </w:pPr>
+      <w:rPr>
+        <w:rFonts w:ascii="Wingdings" w:hAnsi="Wingdings" w:hint="default"/>
+        <w:sz w:val="20"/>
+      </w:rPr>
+    </w:lvl>
+    <w:lvl w:ilvl="6" w:tentative="1">
+      <w:start w:val="1"/>
+      <w:numFmt w:val="bullet"/>
+      <w:lvlText w:val=""/>
+      <w:lvlJc w:val="left"/>
+      <w:pPr>
+        <w:tabs>
+          <w:tab w:val="num" w:pos="5040"/>
+        </w:tabs>
+        <w:ind w:left="5040" w:hanging="360"/>
+      </w:pPr>
+      <w:rPr>
+        <w:rFonts w:ascii="Wingdings" w:hAnsi="Wingdings" w:hint="default"/>
+        <w:sz w:val="20"/>
+      </w:rPr>
+    </w:lvl>
+    <w:lvl w:ilvl="7" w:tentative="1">
+      <w:start w:val="1"/>
+      <w:numFmt w:val="bullet"/>
+      <w:lvlText w:val=""/>
+      <w:lvlJc w:val="left"/>
+      <w:pPr>
+        <w:tabs>
+          <w:tab w:val="num" w:pos="5760"/>
+        </w:tabs>
+        <w:ind w:left="5760" w:hanging="360"/>
+      </w:pPr>
+      <w:rPr>
+        <w:rFonts w:ascii="Wingdings" w:hAnsi="Wingdings" w:hint="default"/>
+        <w:sz w:val="20"/>
+      </w:rPr>
+    </w:lvl>
+    <w:lvl w:ilvl="8" w:tentative="1">
+      <w:start w:val="1"/>
+      <w:numFmt w:val="bullet"/>
+      <w:lvlText w:val=""/>
+      <w:lvlJc w:val="left"/>
+      <w:pPr>
+        <w:tabs>
+          <w:tab w:val="num" w:pos="6480"/>
+        </w:tabs>
+        <w:ind w:left="6480" w:hanging="360"/>
+      </w:pPr>
+      <w:rPr>
+        <w:rFonts w:ascii="Wingdings" w:hAnsi="Wingdings" w:hint="default"/>
+        <w:sz w:val="20"/>
+      </w:rPr>
+    </w:lvl>
+  </w:abstractNum>
+  <w:abstractNum w:abstractNumId="5" w15:restartNumberingAfterBreak="0">
+    <w:nsid w:val="5A3D122A"/>
+    <w:multiLevelType w:val="multilevel"/>
+    <w:tmpl w:val="0070271A"/>
+    <w:lvl w:ilvl="0">
+      <w:start w:val="1"/>
+      <w:numFmt w:val="decimal"/>
+      <w:lvlText w:val="%1."/>
+      <w:lvlJc w:val="left"/>
+      <w:pPr>
+        <w:tabs>
+          <w:tab w:val="num" w:pos="720"/>
+        </w:tabs>
+        <w:ind w:left="720" w:hanging="360"/>
+      </w:pPr>
+    </w:lvl>
+    <w:lvl w:ilvl="1">
+      <w:start w:val="1"/>
+      <w:numFmt w:val="bullet"/>
+      <w:lvlText w:val="o"/>
+      <w:lvlJc w:val="left"/>
+      <w:pPr>
+        <w:tabs>
+          <w:tab w:val="num" w:pos="1440"/>
+        </w:tabs>
+        <w:ind w:left="1440" w:hanging="360"/>
+      </w:pPr>
+      <w:rPr>
+        <w:rFonts w:ascii="Courier New" w:hAnsi="Courier New" w:hint="default"/>
+        <w:sz w:val="20"/>
+      </w:rPr>
+    </w:lvl>
+    <w:lvl w:ilvl="2" w:tentative="1">
+      <w:start w:val="1"/>
+      <w:numFmt w:val="decimal"/>
+      <w:lvlText w:val="%3."/>
+      <w:lvlJc w:val="left"/>
+      <w:pPr>
+        <w:tabs>
+          <w:tab w:val="num" w:pos="2160"/>
+        </w:tabs>
+        <w:ind w:left="2160" w:hanging="360"/>
+      </w:pPr>
+    </w:lvl>
+    <w:lvl w:ilvl="3" w:tentative="1">
+      <w:start w:val="1"/>
+      <w:numFmt w:val="decimal"/>
+      <w:lvlText w:val="%4."/>
+      <w:lvlJc w:val="left"/>
+      <w:pPr>
+        <w:tabs>
+          <w:tab w:val="num" w:pos="2880"/>
+        </w:tabs>
+        <w:ind w:left="2880" w:hanging="360"/>
+      </w:pPr>
+    </w:lvl>
+    <w:lvl w:ilvl="4" w:tentative="1">
+      <w:start w:val="1"/>
+      <w:numFmt w:val="decimal"/>
+      <w:lvlText w:val="%5."/>
+      <w:lvlJc w:val="left"/>
+      <w:pPr>
+        <w:tabs>
+          <w:tab w:val="num" w:pos="3600"/>
+        </w:tabs>
+        <w:ind w:left="3600" w:hanging="360"/>
+      </w:pPr>
+    </w:lvl>
+    <w:lvl w:ilvl="5" w:tentative="1">
+      <w:start w:val="1"/>
+      <w:numFmt w:val="decimal"/>
+      <w:lvlText w:val="%6."/>
+      <w:lvlJc w:val="left"/>
+      <w:pPr>
+        <w:tabs>
+          <w:tab w:val="num" w:pos="4320"/>
+        </w:tabs>
+        <w:ind w:left="4320" w:hanging="360"/>
+      </w:pPr>
+    </w:lvl>
+    <w:lvl w:ilvl="6" w:tentative="1">
+      <w:start w:val="1"/>
+      <w:numFmt w:val="decimal"/>
+      <w:lvlText w:val="%7."/>
+      <w:lvlJc w:val="left"/>
+      <w:pPr>
+        <w:tabs>
+          <w:tab w:val="num" w:pos="5040"/>
+        </w:tabs>
+        <w:ind w:left="5040" w:hanging="360"/>
+      </w:pPr>
+    </w:lvl>
+    <w:lvl w:ilvl="7" w:tentative="1">
+      <w:start w:val="1"/>
+      <w:numFmt w:val="decimal"/>
+      <w:lvlText w:val="%8."/>
+      <w:lvlJc w:val="left"/>
+      <w:pPr>
+        <w:tabs>
+          <w:tab w:val="num" w:pos="5760"/>
+        </w:tabs>
+        <w:ind w:left="5760" w:hanging="360"/>
+      </w:pPr>
+    </w:lvl>
+    <w:lvl w:ilvl="8" w:tentative="1">
+      <w:start w:val="1"/>
+      <w:numFmt w:val="decimal"/>
+      <w:lvlText w:val="%9."/>
+      <w:lvlJc w:val="left"/>
+      <w:pPr>
+        <w:tabs>
+          <w:tab w:val="num" w:pos="6480"/>
+        </w:tabs>
+        <w:ind w:left="6480" w:hanging="360"/>
+      </w:pPr>
+    </w:lvl>
+  </w:abstractNum>
+  <w:abstractNum w:abstractNumId="6" w15:restartNumberingAfterBreak="0">
     <w:nsid w:val="63797677"/>
     <w:multiLevelType w:val="multilevel"/>
     <w:tmpl w:val="1788218E"/>
@@ -4717,7 +6703,7 @@
       </w:pPr>
     </w:lvl>
   </w:abstractNum>
-  <w:abstractNum w:abstractNumId="2" w15:restartNumberingAfterBreak="0">
+  <w:abstractNum w:abstractNumId="7" w15:restartNumberingAfterBreak="0">
     <w:nsid w:val="72EF1B18"/>
     <w:multiLevelType w:val="multilevel"/>
     <w:tmpl w:val="21F4FA54"/>
@@ -4830,7 +6816,156 @@
       </w:pPr>
     </w:lvl>
   </w:abstractNum>
-  <w:abstractNum w:abstractNumId="3" w15:restartNumberingAfterBreak="0">
+  <w:abstractNum w:abstractNumId="8" w15:restartNumberingAfterBreak="0">
+    <w:nsid w:val="74CC0321"/>
+    <w:multiLevelType w:val="multilevel"/>
+    <w:tmpl w:val="4A7A9086"/>
+    <w:lvl w:ilvl="0">
+      <w:start w:val="1"/>
+      <w:numFmt w:val="bullet"/>
+      <w:lvlText w:val=""/>
+      <w:lvlJc w:val="left"/>
+      <w:pPr>
+        <w:tabs>
+          <w:tab w:val="num" w:pos="720"/>
+        </w:tabs>
+        <w:ind w:left="720" w:hanging="360"/>
+      </w:pPr>
+      <w:rPr>
+        <w:rFonts w:ascii="Symbol" w:hAnsi="Symbol" w:hint="default"/>
+        <w:sz w:val="20"/>
+      </w:rPr>
+    </w:lvl>
+    <w:lvl w:ilvl="1" w:tentative="1">
+      <w:start w:val="1"/>
+      <w:numFmt w:val="bullet"/>
+      <w:lvlText w:val="o"/>
+      <w:lvlJc w:val="left"/>
+      <w:pPr>
+        <w:tabs>
+          <w:tab w:val="num" w:pos="1440"/>
+        </w:tabs>
+        <w:ind w:left="1440" w:hanging="360"/>
+      </w:pPr>
+      <w:rPr>
+        <w:rFonts w:ascii="Courier New" w:hAnsi="Courier New" w:hint="default"/>
+        <w:sz w:val="20"/>
+      </w:rPr>
+    </w:lvl>
+    <w:lvl w:ilvl="2" w:tentative="1">
+      <w:start w:val="1"/>
+      <w:numFmt w:val="bullet"/>
+      <w:lvlText w:val=""/>
+      <w:lvlJc w:val="left"/>
+      <w:pPr>
+        <w:tabs>
+          <w:tab w:val="num" w:pos="2160"/>
+        </w:tabs>
+        <w:ind w:left="2160" w:hanging="360"/>
+      </w:pPr>
+      <w:rPr>
+        <w:rFonts w:ascii="Wingdings" w:hAnsi="Wingdings" w:hint="default"/>
+        <w:sz w:val="20"/>
+      </w:rPr>
+    </w:lvl>
+    <w:lvl w:ilvl="3" w:tentative="1">
+      <w:start w:val="1"/>
+      <w:numFmt w:val="bullet"/>
+      <w:lvlText w:val=""/>
+      <w:lvlJc w:val="left"/>
+      <w:pPr>
+        <w:tabs>
+          <w:tab w:val="num" w:pos="2880"/>
+        </w:tabs>
+        <w:ind w:left="2880" w:hanging="360"/>
+      </w:pPr>
+      <w:rPr>
+        <w:rFonts w:ascii="Wingdings" w:hAnsi="Wingdings" w:hint="default"/>
+        <w:sz w:val="20"/>
+      </w:rPr>
+    </w:lvl>
+    <w:lvl w:ilvl="4" w:tentative="1">
+      <w:start w:val="1"/>
+      <w:numFmt w:val="bullet"/>
+      <w:lvlText w:val=""/>
+      <w:lvlJc w:val="left"/>
+      <w:pPr>
+        <w:tabs>
+          <w:tab w:val="num" w:pos="3600"/>
+        </w:tabs>
+        <w:ind w:left="3600" w:hanging="360"/>
+      </w:pPr>
+      <w:rPr>
+        <w:rFonts w:ascii="Wingdings" w:hAnsi="Wingdings" w:hint="default"/>
+        <w:sz w:val="20"/>
+      </w:rPr>
+    </w:lvl>
+    <w:lvl w:ilvl="5" w:tentative="1">
+      <w:start w:val="1"/>
+      <w:numFmt w:val="bullet"/>
+      <w:lvlText w:val=""/>
+      <w:lvlJc w:val="left"/>
+      <w:pPr>
+        <w:tabs>
+          <w:tab w:val="num" w:pos="4320"/>
+        </w:tabs>
+        <w:ind w:left="4320" w:hanging="360"/>
+      </w:pPr>
+      <w:rPr>
+        <w:rFonts w:ascii="Wingdings" w:hAnsi="Wingdings" w:hint="default"/>
+        <w:sz w:val="20"/>
+      </w:rPr>
+    </w:lvl>
+    <w:lvl w:ilvl="6" w:tentative="1">
+      <w:start w:val="1"/>
+      <w:numFmt w:val="bullet"/>
+      <w:lvlText w:val=""/>
+      <w:lvlJc w:val="left"/>
+      <w:pPr>
+        <w:tabs>
+          <w:tab w:val="num" w:pos="5040"/>
+        </w:tabs>
+        <w:ind w:left="5040" w:hanging="360"/>
+      </w:pPr>
+      <w:rPr>
+        <w:rFonts w:ascii="Wingdings" w:hAnsi="Wingdings" w:hint="default"/>
+        <w:sz w:val="20"/>
+      </w:rPr>
+    </w:lvl>
+    <w:lvl w:ilvl="7" w:tentative="1">
+      <w:start w:val="1"/>
+      <w:numFmt w:val="bullet"/>
+      <w:lvlText w:val=""/>
+      <w:lvlJc w:val="left"/>
+      <w:pPr>
+        <w:tabs>
+          <w:tab w:val="num" w:pos="5760"/>
+        </w:tabs>
+        <w:ind w:left="5760" w:hanging="360"/>
+      </w:pPr>
+      <w:rPr>
+        <w:rFonts w:ascii="Wingdings" w:hAnsi="Wingdings" w:hint="default"/>
+        <w:sz w:val="20"/>
+      </w:rPr>
+    </w:lvl>
+    <w:lvl w:ilvl="8" w:tentative="1">
+      <w:start w:val="1"/>
+      <w:numFmt w:val="bullet"/>
+      <w:lvlText w:val=""/>
+      <w:lvlJc w:val="left"/>
+      <w:pPr>
+        <w:tabs>
+          <w:tab w:val="num" w:pos="6480"/>
+        </w:tabs>
+        <w:ind w:left="6480" w:hanging="360"/>
+      </w:pPr>
+      <w:rPr>
+        <w:rFonts w:ascii="Wingdings" w:hAnsi="Wingdings" w:hint="default"/>
+        <w:sz w:val="20"/>
+      </w:rPr>
+    </w:lvl>
+  </w:abstractNum>
+  <w:abstractNum w:abstractNumId="9" w15:restartNumberingAfterBreak="0">
     <w:nsid w:val="784F46A0"/>
     <w:multiLevelType w:val="multilevel"/>
     <w:tmpl w:val="685E4D92"/>
@@ -4944,16 +7079,34 @@
     </w:lvl>
   </w:abstractNum>
   <w:num w:numId="1" w16cid:durableId="1440029173">
-    <w:abstractNumId w:val="1"/>
+    <w:abstractNumId w:val="6"/>
   </w:num>
   <w:num w:numId="2" w16cid:durableId="609093937">
-    <w:abstractNumId w:val="3"/>
+    <w:abstractNumId w:val="9"/>
   </w:num>
   <w:num w:numId="3" w16cid:durableId="1851873648">
     <w:abstractNumId w:val="0"/>
   </w:num>
   <w:num w:numId="4" w16cid:durableId="109712113">
+    <w:abstractNumId w:val="7"/>
+  </w:num>
+  <w:num w:numId="5" w16cid:durableId="131489249">
+    <w:abstractNumId w:val="4"/>
+  </w:num>
+  <w:num w:numId="6" w16cid:durableId="693771898">
     <w:abstractNumId w:val="2"/>
+  </w:num>
+  <w:num w:numId="7" w16cid:durableId="1386678274">
+    <w:abstractNumId w:val="3"/>
+  </w:num>
+  <w:num w:numId="8" w16cid:durableId="1220551256">
+    <w:abstractNumId w:val="5"/>
+  </w:num>
+  <w:num w:numId="9" w16cid:durableId="722869128">
+    <w:abstractNumId w:val="1"/>
+  </w:num>
+  <w:num w:numId="10" w16cid:durableId="2038508903">
+    <w:abstractNumId w:val="8"/>
   </w:num>
 </w:numbering>
 </file>
